--- a/AboveandBelow/Above and Below - Encounter Book.docx
+++ b/AboveandBelow/Above and Below - Encounter Book.docx
@@ -88,19 +88,13 @@
         <w:t> </w:t>
       </w:r>
       <w:r>
-        <w:t xml:space="preserve">3 </w:t>
-      </w:r>
-      <w:r>
-        <w:t>[</w:t>
+        <w:t>3 [</w:t>
       </w:r>
       <w:r>
         <w:t>Ν</w:t>
       </w:r>
       <w:r>
-        <w:t>όμισμα</w:t>
-      </w:r>
-      <w:r>
-        <w:t>]</w:t>
+        <w:t>όμισμα]</w:t>
       </w:r>
       <w:r>
         <w:rPr>
@@ -118,10 +112,7 @@
         <w:t>ΑΝΑΡΡΙΧΗΣΗ ΣΤΗΝ ΚΟΡΥΦΗ</w:t>
       </w:r>
       <w:r>
-        <w:t xml:space="preserve"> </w:t>
-      </w:r>
-      <w:r>
-        <w:t>:</w:t>
+        <w:t xml:space="preserve"> :</w:t>
       </w:r>
       <w:r>
         <w:rPr>
@@ -2432,14 +2423,7 @@
           <w:b/>
           <w:bCs/>
         </w:rPr>
-        <w:t xml:space="preserve">ΑΠΟΔΕΙΞΤΕ ΤΗ ΣΟΦΙΑ </w:t>
-      </w:r>
-      <w:r>
-        <w:rPr>
-          <w:b/>
-          <w:bCs/>
-        </w:rPr>
-        <w:t>ΣΑΣ</w:t>
+        <w:t>ΑΠΟΔΕΙΞΤΕ ΤΗ ΣΟΦΙΑ ΣΑΣ</w:t>
       </w:r>
       <w:r>
         <w:t xml:space="preserve"> </w:t>
@@ -3310,6 +3294,11 @@
       </w:r>
     </w:p>
     <w:p>
+      <w:pPr>
+        <w:rPr>
+          <w:lang w:val="en-US"/>
+        </w:rPr>
+      </w:pPr>
       <w:r>
         <w:t>Το κόμμα σας κατασκηνώνει κοντά σε ένα εγκαταλελειμμένο, υπόγειο χωριό. Καθώς η φωτιά σου σβήνει, ένα απόκοσμο σφύριγμα προκαλεί ρίγη στη σπονδυλική σου στήλη. Σύντομα, εμφανίζεται ένα χλωμό, λαμπερό φάντασμα. Τα μάτια του είναι λευκά και δεν έχουν κόρες, και η σάρκα σαπίζει στο φασματικό του πρόσωπο. «Άκου το παραμύθι μου και θα σε ανταμείψω!» ουρλιάζει. Προσπαθείς να κρυφτείς από το φάντασμα ή μαζεύεις το μυαλό σου και ικανοποιείς το αίτημά του; </w:t>
       </w:r>
@@ -3317,17 +3306,20 @@
     <w:p>
       <w:r>
         <w:rPr>
-          <w:lang w:val="en-US"/>
-        </w:rPr>
-        <w:t> </w:t>
-      </w:r>
-    </w:p>
-    <w:p>
-      <w:r>
+          <w:b/>
+          <w:bCs/>
+        </w:rPr>
         <w:t>Κ</w:t>
       </w:r>
       <w:r>
-        <w:t xml:space="preserve">ΡΥΦΤΕΙΤΕ ΑΠΟ ΤΟ ΦΑΝΤΑΣΜΑ </w:t>
+        <w:rPr>
+          <w:b/>
+          <w:bCs/>
+        </w:rPr>
+        <w:t>ΡΥΦΤΕΙΤΕ ΑΠΟ ΤΟ ΦΑΝΤΑΣΜΑ</w:t>
+      </w:r>
+      <w:r>
+        <w:t xml:space="preserve"> </w:t>
       </w:r>
       <w:r>
         <w:t xml:space="preserve">: </w:t>
@@ -3348,322 +3340,1165 @@
         <w:t xml:space="preserve"> </w:t>
       </w:r>
       <w:r>
-        <w:t>3 (</w:t>
+        <w:t xml:space="preserve">3 </w:t>
+      </w:r>
+      <w:r>
+        <w:t xml:space="preserve">[1 </w:t>
+      </w:r>
+      <w:r>
+        <w:t>Ν</w:t>
+      </w:r>
+      <w:r>
+        <w:t>ό</w:t>
+      </w:r>
+      <w:r>
+        <w:t>μισμα</w:t>
+      </w:r>
+      <w:r>
+        <w:t xml:space="preserve">, -1 </w:t>
+      </w:r>
+      <w:r>
+        <w:t>Φ</w:t>
+      </w:r>
+      <w:r>
+        <w:t>ήμη</w:t>
+      </w:r>
+      <w:r>
+        <w:t>]</w:t>
+      </w:r>
+      <w:r>
+        <w:br/>
+      </w:r>
+      <w:r>
+        <w:t xml:space="preserve">, </w:t>
+      </w:r>
+      <w:r>
+        <w:t>Εξερε</w:t>
+      </w:r>
+      <w:r>
+        <w:t>ύ</w:t>
+      </w:r>
+      <w:r>
+        <w:t>ν</w:t>
+      </w:r>
+      <w:r>
+        <w:t>ηση</w:t>
+      </w:r>
+      <w:r>
+        <w:t xml:space="preserve"> </w:t>
+      </w:r>
+      <w:r>
+        <w:t xml:space="preserve">7 </w:t>
+      </w:r>
+      <w:r>
+        <w:t>[2</w:t>
+      </w:r>
+      <w:r>
+        <w:t xml:space="preserve"> </w:t>
+      </w:r>
+      <w:r>
+        <w:t>Ν</w:t>
+      </w:r>
+      <w:r>
+        <w:t>ομίσματα,</w:t>
+      </w:r>
+      <w:r>
+        <w:t>1</w:t>
+      </w:r>
+      <w:r>
+        <w:t xml:space="preserve"> </w:t>
+      </w:r>
+      <w:r>
+        <w:t>Α</w:t>
+      </w:r>
+      <w:r>
+        <w:t xml:space="preserve">μέθυστος, -1 </w:t>
+      </w:r>
+      <w:r>
+        <w:t>Φ</w:t>
+      </w:r>
+      <w:r>
+        <w:t>ήμη</w:t>
+      </w:r>
+      <w:r>
+        <w:t>]</w:t>
+      </w:r>
+      <w:r>
+        <w:rPr>
+          <w:lang w:val="en-US"/>
+        </w:rPr>
+        <w:t> </w:t>
+      </w:r>
+    </w:p>
+    <w:p>
+      <w:r>
+        <w:rPr>
+          <w:b/>
+          <w:bCs/>
+        </w:rPr>
+        <w:t>ΑΝΤΙΜΕΤΩΠΙΣΤΕ ΤΟ ΦΑΝΤΑΣΜΑ ΚΑΙ ΑΚΟΥΣΤΕ ΤΗΝ ΙΣΤΟΡΙΑ ΤΟΥ</w:t>
+      </w:r>
+      <w:r>
+        <w:t xml:space="preserve">: </w:t>
+      </w:r>
+      <w:r>
+        <w:t>Εξερε</w:t>
+      </w:r>
+      <w:r>
+        <w:t>ύ</w:t>
+      </w:r>
+      <w:r>
+        <w:t>ν</w:t>
+      </w:r>
+      <w:r>
+        <w:t>ηση</w:t>
+      </w:r>
+      <w:r>
+        <w:t xml:space="preserve"> </w:t>
+      </w:r>
+      <w:r>
+        <w:t xml:space="preserve">5 </w:t>
+      </w:r>
+      <w:r>
+        <w:t>[3 Ν</w:t>
+      </w:r>
+      <w:r>
+        <w:t xml:space="preserve">ομίσματα, </w:t>
+      </w:r>
+      <w:r>
+        <w:t>1 Δ</w:t>
+      </w:r>
+      <w:r>
+        <w:t>οχείο,</w:t>
+      </w:r>
+      <w:r>
+        <w:t>+1</w:t>
+      </w:r>
+      <w:r>
+        <w:t xml:space="preserve"> </w:t>
+      </w:r>
+      <w:r>
+        <w:t>Φ</w:t>
+      </w:r>
+      <w:r>
+        <w:t>ήμη</w:t>
+      </w:r>
+      <w:r>
+        <w:t>]</w:t>
+      </w:r>
+      <w:r>
+        <w:t> </w:t>
+      </w:r>
+      <w:r>
+        <w:rPr>
+          <w:lang w:val="en-US"/>
+        </w:rPr>
+        <w:t> </w:t>
+      </w:r>
+    </w:p>
+    <w:p>
+      <w:r>
+        <w:rPr>
+          <w:b/>
+          <w:bCs/>
+        </w:rPr>
+        <w:t>ΑΠΟΤΥΧΙΑ</w:t>
+      </w:r>
+      <w:r>
+        <w:t xml:space="preserve"> </w:t>
+      </w:r>
+      <w:r>
+        <w:t xml:space="preserve">: Τα ουρλιαχτά και οι κραυγές κατακλύζουν το τρομοκρατημένο πάρτι σας και φεύγουν, το </w:t>
       </w:r>
       <w:proofErr w:type="spellStart"/>
       <w:r>
-        <w:t>Νομισμα</w:t>
+        <w:t>Mou</w:t>
       </w:r>
       <w:proofErr w:type="spellEnd"/>
       <w:r>
-        <w:t xml:space="preserve">, -1 </w:t>
+        <w:t xml:space="preserve"> πρέπει να τους ακολουθήσει μέχρι το χωριό και δεν μπορείτε να βρείτε ένα ασφαλές μέρος για να χτίσετε ένα φυλάκιο</w:t>
+      </w:r>
+    </w:p>
+    <w:p>
+      <w:pPr>
+        <w:rPr>
+          <w:b/>
+          <w:bCs/>
+        </w:rPr>
+      </w:pPr>
+      <w:r>
+        <w:rPr>
+          <w:b/>
+          <w:bCs/>
+        </w:rPr>
+        <w:t>19</w:t>
+      </w:r>
+    </w:p>
+    <w:p>
+      <w:r>
+        <w:t>Ταξιδεύοντας μέσα από ένα πέρασμα με θυελλώδεις ανέμους, τον βράχο γεμάτο τρύπες που έκοψε το συνεχές αεράκι, συναντάς ένα κοντό, στο χρώμα της άμμου πλάσμα με δύο λαμπερά μάτια. Τα χοντρά χέρια του απλώνουν ένα μπουκάλι γεμάτο με ένα πράσινο υγρό. "Αυτό το φίλτρο θεραπεύει κάθε τραυματισμό. Φρόντισε να μου κάνεις μια προσφορά;" Παζαρεύετε με το πλάσμα ή ψάχνετε στις θυελλώδεις σήραγγες;</w:t>
+      </w:r>
+    </w:p>
+    <w:p>
+      <w:r>
+        <w:rPr>
+          <w:b/>
+          <w:bCs/>
+        </w:rPr>
+        <w:t>ΑΓΟΡΑ ΤΟ ΦΙΛΡΟΥ</w:t>
+      </w:r>
+      <w:r>
+        <w:t xml:space="preserve">: </w:t>
+      </w:r>
+      <w:r>
+        <w:t>Εξερε</w:t>
+      </w:r>
+      <w:r>
+        <w:t>ύ</w:t>
+      </w:r>
+      <w:r>
+        <w:t>ν</w:t>
+      </w:r>
+      <w:r>
+        <w:t>ηση</w:t>
+      </w:r>
+      <w:r>
+        <w:t xml:space="preserve"> </w:t>
+      </w:r>
+      <w:r>
+        <w:t xml:space="preserve">2 και </w:t>
+      </w:r>
+      <w:r>
+        <w:t>Πληρωμή</w:t>
+      </w:r>
+      <w:r>
+        <w:t xml:space="preserve"> 1 νόμισμα </w:t>
+      </w:r>
+      <w:r>
+        <w:t>[1 Φ</w:t>
+      </w:r>
+      <w:r>
+        <w:t>ίλτρο,</w:t>
+      </w:r>
+      <w:r>
+        <w:t>+1</w:t>
+      </w:r>
+      <w:r>
+        <w:t xml:space="preserve"> </w:t>
       </w:r>
       <w:r>
         <w:t>Φ</w:t>
       </w:r>
       <w:r>
-        <w:t>ήμη)</w:t>
-      </w:r>
-    </w:p>
-    <w:p>
+        <w:t>ήμη</w:t>
+      </w:r>
+      <w:r>
+        <w:t>]</w:t>
+      </w:r>
+      <w:r>
+        <w:t> </w:t>
+      </w:r>
+    </w:p>
+    <w:p>
+      <w:r>
+        <w:rPr>
+          <w:b/>
+          <w:bCs/>
+        </w:rPr>
+        <w:t>ΑΓΝΟΗΣΤΕ ΤΟ ΠΛΑΣΜΑ ΚΑΙ ΑΝΑΖΗΤΗΣΤΕ ΣΤΙΣ ΤΟΥΝΕΛ:</w:t>
+      </w:r>
+      <w:r>
+        <w:t xml:space="preserve"> </w:t>
+      </w:r>
+      <w:r>
+        <w:t>Εξερε</w:t>
+      </w:r>
+      <w:r>
+        <w:t>ύ</w:t>
+      </w:r>
+      <w:r>
+        <w:t>ν</w:t>
+      </w:r>
+      <w:r>
+        <w:t>ηση</w:t>
+      </w:r>
+      <w:r>
+        <w:t xml:space="preserve"> </w:t>
+      </w:r>
+      <w:r>
+        <w:t xml:space="preserve">4 </w:t>
+      </w:r>
+      <w:r>
+        <w:t>[1 Σ</w:t>
+      </w:r>
+      <w:r>
+        <w:t>χοινί</w:t>
+      </w:r>
+      <w:r>
+        <w:t>]</w:t>
+      </w:r>
       <w:r>
         <w:t xml:space="preserve">, </w:t>
       </w:r>
+      <w:r>
+        <w:t>Εξερε</w:t>
+      </w:r>
+      <w:r>
+        <w:t>ύ</w:t>
+      </w:r>
+      <w:r>
+        <w:t>ν</w:t>
+      </w:r>
+      <w:r>
+        <w:t>ηση</w:t>
+      </w:r>
+      <w:r>
+        <w:t xml:space="preserve"> </w:t>
+      </w:r>
+      <w:r>
+        <w:t xml:space="preserve">7 </w:t>
+      </w:r>
+      <w:r>
+        <w:t>[Ν</w:t>
+      </w:r>
+      <w:r>
+        <w:t xml:space="preserve">ομίσματα, </w:t>
+      </w:r>
+      <w:r>
+        <w:t>2</w:t>
+      </w:r>
+      <w:r>
+        <w:t xml:space="preserve"> </w:t>
+      </w:r>
+      <w:r>
+        <w:t>Μ</w:t>
+      </w:r>
+      <w:r>
+        <w:t>εταλλεύματα</w:t>
+      </w:r>
+      <w:r>
+        <w:t>]</w:t>
+      </w:r>
+    </w:p>
+    <w:p>
+      <w:r>
+        <w:t> </w:t>
+      </w:r>
+      <w:r>
+        <w:rPr>
+          <w:b/>
+          <w:bCs/>
+        </w:rPr>
+        <w:t>ΑΠΟΤΥΧΙΑ</w:t>
+      </w:r>
+      <w:r>
+        <w:t xml:space="preserve"> </w:t>
+      </w:r>
+      <w:r>
+        <w:t xml:space="preserve">(για </w:t>
+      </w:r>
+      <w:r>
+        <w:t>αγορά</w:t>
+      </w:r>
+      <w:r>
+        <w:t xml:space="preserve"> το</w:t>
+      </w:r>
+      <w:r>
+        <w:t>υ</w:t>
+      </w:r>
+      <w:r>
+        <w:t xml:space="preserve"> φίλτρο</w:t>
+      </w:r>
+      <w:r>
+        <w:t>υ</w:t>
+      </w:r>
+      <w:r>
+        <w:t>): Παζαρεύετε ανελέητα με το πλάσμα μέχρι που τελικά σας κουνάει τα νύχια του και φεύγει απογοητευμένος. Η ανταλλαγή πήρε τόσο πολύ χρόνο που αναγκάζεστε να γυρίσετε και να κατευθυνθείτε προς το σπίτι πριν βρείτε ένα ασφαλές μέρος για να χτίσετε ένα φυλάκιο. </w:t>
+      </w:r>
+    </w:p>
+    <w:p>
+      <w:pPr>
+        <w:rPr>
+          <w:b/>
+          <w:bCs/>
+        </w:rPr>
+      </w:pPr>
+      <w:r>
+        <w:rPr>
+          <w:b/>
+          <w:bCs/>
+        </w:rPr>
+        <w:t>20</w:t>
+      </w:r>
+    </w:p>
+    <w:p>
+      <w:r>
+        <w:t> Στην άκρη μιας υπόγειας λίμνης, βρίσκετε μια μεγάλη προβλήτα που απλώνεται πολύ πάνω από τη γυάλινη επιφάνεια. Οι σανίδες είναι γκρι και μαραμένες και άδεια καλάθια είναι σκορπισμένα απρόσεκτα. Παρατηρείτε ένα μικρό σπίτι σκαλισμένο στον τοίχο της σπηλιάς εκεί κοντά, και σύντομα μια ηλικιωμένη γυναίκα εμφανίζεται. Ακουμπάει βαριά σε ένα γκρινιάρικο ραβδί και ένα καφέ ύφασμα είναι τυλιγμένο στα μάτια της. "Αν μου πιάσεις ένα ψάρι από την προβλήτα μου, θα ήμουν πρόθυμη να το μοιραστώ. Είμαι τυφλός και το έργο είναι αρκετά δύσκολο για μένα", λέει. Σταματάς για να πιάσεις ένα ψάρι ή να ψάξεις στην όχθη της λίμνης; </w:t>
+      </w:r>
+    </w:p>
+    <w:p>
+      <w:r>
+        <w:rPr>
+          <w:b/>
+          <w:bCs/>
+        </w:rPr>
+        <w:lastRenderedPageBreak/>
+        <w:t>ΣΤΑΜΑΤΗΣΤΕ ΚΑΙ ΠΙΑΣΤΕ ΕΝΑ ΨΑΡΙ</w:t>
+      </w:r>
+      <w:r>
+        <w:t xml:space="preserve"> </w:t>
+      </w:r>
+      <w:r>
+        <w:t xml:space="preserve">: </w:t>
+      </w:r>
+      <w:r>
+        <w:t>Εξερε</w:t>
+      </w:r>
+      <w:r>
+        <w:t>ύ</w:t>
+      </w:r>
+      <w:r>
+        <w:t>ν</w:t>
+      </w:r>
+      <w:r>
+        <w:t>ηση</w:t>
+      </w:r>
+      <w:r>
+        <w:t xml:space="preserve"> </w:t>
+      </w:r>
+      <w:r>
+        <w:t xml:space="preserve">3 </w:t>
+      </w:r>
+      <w:r>
+        <w:t>[1 Ψ</w:t>
+      </w:r>
+      <w:r>
+        <w:t>άρι,</w:t>
+      </w:r>
+      <w:r>
+        <w:t>+1</w:t>
+      </w:r>
+      <w:r>
+        <w:t xml:space="preserve"> </w:t>
+      </w:r>
+      <w:r>
+        <w:t>Φ</w:t>
+      </w:r>
+      <w:r>
+        <w:t xml:space="preserve">ήμη </w:t>
+      </w:r>
+      <w:r>
+        <w:t>]</w:t>
+      </w:r>
+      <w:r>
+        <w:t xml:space="preserve">, </w:t>
+      </w:r>
+      <w:r>
+        <w:br/>
+      </w:r>
+      <w:r>
+        <w:t>Εξερε</w:t>
+      </w:r>
+      <w:r>
+        <w:t>ύ</w:t>
+      </w:r>
+      <w:r>
+        <w:t>ν</w:t>
+      </w:r>
+      <w:r>
+        <w:t>ηση</w:t>
+      </w:r>
+      <w:r>
+        <w:t xml:space="preserve"> </w:t>
+      </w:r>
+      <w:r>
+        <w:t xml:space="preserve">5 </w:t>
+      </w:r>
+      <w:r>
+        <w:t>[2</w:t>
+      </w:r>
+      <w:r>
+        <w:t xml:space="preserve"> </w:t>
+      </w:r>
+      <w:r>
+        <w:t>Ψ</w:t>
+      </w:r>
+      <w:r>
+        <w:t>άρια,</w:t>
+      </w:r>
+      <w:r>
+        <w:t>+2</w:t>
+      </w:r>
+      <w:r>
+        <w:t xml:space="preserve"> </w:t>
+      </w:r>
+      <w:r>
+        <w:t>Φ</w:t>
+      </w:r>
+      <w:r>
+        <w:t>ήμη</w:t>
+      </w:r>
+      <w:r>
+        <w:t>]</w:t>
+      </w:r>
+      <w:r>
+        <w:t> </w:t>
+      </w:r>
+    </w:p>
+    <w:p>
+      <w:r>
+        <w:rPr>
+          <w:b/>
+          <w:bCs/>
+        </w:rPr>
+        <w:t>ΑΓΝΟΗΣΤΕ ΤΗΝ ΚΑΙ ΨΑΞΤΕ</w:t>
+      </w:r>
+      <w:r>
+        <w:t xml:space="preserve"> </w:t>
+      </w:r>
+      <w:r>
+        <w:t xml:space="preserve">: </w:t>
+      </w:r>
+      <w:r>
+        <w:t>Εξερε</w:t>
+      </w:r>
+      <w:r>
+        <w:t>ύ</w:t>
+      </w:r>
+      <w:r>
+        <w:t>ν</w:t>
+      </w:r>
+      <w:r>
+        <w:t>ηση</w:t>
+      </w:r>
+      <w:r>
+        <w:t xml:space="preserve"> </w:t>
+      </w:r>
+      <w:r>
+        <w:t xml:space="preserve">4 </w:t>
+      </w:r>
+      <w:r>
+        <w:t>[4 Ν</w:t>
+      </w:r>
+      <w:r>
+        <w:t xml:space="preserve">ομίσματα, -1 </w:t>
+      </w:r>
+      <w:r>
+        <w:t>Φ</w:t>
+      </w:r>
+      <w:r>
+        <w:t>ήμη</w:t>
+      </w:r>
+      <w:r>
+        <w:t>]</w:t>
+      </w:r>
+      <w:r>
+        <w:t xml:space="preserve">, </w:t>
+      </w:r>
+      <w:r>
+        <w:br/>
+      </w:r>
+      <w:r>
+        <w:t>Εξερε</w:t>
+      </w:r>
+      <w:r>
+        <w:t>ύ</w:t>
+      </w:r>
+      <w:r>
+        <w:t>ν</w:t>
+      </w:r>
+      <w:r>
+        <w:t>ηση</w:t>
+      </w:r>
+      <w:r>
+        <w:t xml:space="preserve"> </w:t>
+      </w:r>
+      <w:r>
+        <w:t xml:space="preserve">6 </w:t>
+      </w:r>
+      <w:r>
+        <w:t>[4 Ν</w:t>
+      </w:r>
+      <w:r>
+        <w:t xml:space="preserve">ομίσματα, </w:t>
+      </w:r>
+      <w:r>
+        <w:t>1 Χ</w:t>
+      </w:r>
+      <w:r>
+        <w:t xml:space="preserve">αρτί, -1 </w:t>
+      </w:r>
+      <w:r>
+        <w:t>Φ</w:t>
+      </w:r>
+      <w:r>
+        <w:t>ήμη</w:t>
+      </w:r>
+      <w:r>
+        <w:t>]</w:t>
+      </w:r>
+      <w:r>
+        <w:t> </w:t>
+      </w:r>
+    </w:p>
+    <w:p>
+      <w:pPr>
+        <w:rPr>
+          <w:b/>
+          <w:bCs/>
+        </w:rPr>
+      </w:pPr>
+      <w:r>
+        <w:rPr>
+          <w:b/>
+          <w:bCs/>
+        </w:rPr>
+        <w:t>21</w:t>
+      </w:r>
+    </w:p>
+    <w:p>
+      <w:r>
+        <w:t>Φτάνεις σε μια φαρδιά τρύπα στο πάτωμα της σπηλιάς. Ένα παλιό σχοινί δεμένο σε μια στήλη βράχου κρέμεται στην άκρη και χάνεται στο σκοτάδι. Τολμάτε να τολμήσετε κάτω; </w:t>
+      </w:r>
+    </w:p>
+    <w:p>
+      <w:r>
+        <w:rPr>
+          <w:b/>
+          <w:bCs/>
+        </w:rPr>
+        <w:t>ΜΕΙΝΕΤΕ ΣΤΗΝ ΚΟΡΥΦΗ</w:t>
+      </w:r>
+      <w:r>
+        <w:t xml:space="preserve"> </w:t>
+      </w:r>
+      <w:r>
+        <w:t xml:space="preserve">: </w:t>
+      </w:r>
+      <w:r>
+        <w:t>Εξερε</w:t>
+      </w:r>
+      <w:r>
+        <w:t>ύ</w:t>
+      </w:r>
+      <w:r>
+        <w:t>ν</w:t>
+      </w:r>
+      <w:r>
+        <w:t>ηση</w:t>
+      </w:r>
+      <w:r>
+        <w:t xml:space="preserve"> </w:t>
+      </w:r>
+      <w:r>
+        <w:t>2</w:t>
+      </w:r>
+      <w:r>
+        <w:t xml:space="preserve"> </w:t>
+      </w:r>
+      <w:r>
+        <w:t xml:space="preserve"> </w:t>
+      </w:r>
+      <w:r>
+        <w:t>[1 Ν</w:t>
+      </w:r>
+      <w:r>
+        <w:t>όμισμα</w:t>
+      </w:r>
+      <w:r>
+        <w:t>]</w:t>
+      </w:r>
+      <w:r>
+        <w:t> </w:t>
+      </w:r>
+    </w:p>
+    <w:p>
+      <w:r>
+        <w:rPr>
+          <w:b/>
+          <w:bCs/>
+        </w:rPr>
+        <w:t>ΚΑΤΕΒΕΙΤΕ ΤΟ ΣΧΟΙΝΙ</w:t>
+      </w:r>
+      <w:r>
+        <w:t xml:space="preserve"> </w:t>
+      </w:r>
+      <w:r>
+        <w:t xml:space="preserve">: </w:t>
+      </w:r>
+      <w:r>
+        <w:t>Εξερε</w:t>
+      </w:r>
+      <w:r>
+        <w:t>ύ</w:t>
+      </w:r>
+      <w:r>
+        <w:t>ν</w:t>
+      </w:r>
+      <w:r>
+        <w:t>ηση</w:t>
+      </w:r>
+      <w:r>
+        <w:t xml:space="preserve"> </w:t>
+      </w:r>
+      <w:r>
+        <w:t xml:space="preserve">4 </w:t>
+      </w:r>
+      <w:r>
+        <w:t>[2</w:t>
+      </w:r>
+      <w:r>
+        <w:t xml:space="preserve"> </w:t>
+      </w:r>
+      <w:r>
+        <w:t>Ν</w:t>
+      </w:r>
+      <w:r>
+        <w:t xml:space="preserve">ομίσματα, </w:t>
+      </w:r>
+      <w:r>
+        <w:t>1 Φ</w:t>
+      </w:r>
+      <w:r>
+        <w:t>ίλτρο,</w:t>
+      </w:r>
+      <w:r>
+        <w:t>+1</w:t>
+      </w:r>
+      <w:r>
+        <w:t xml:space="preserve"> </w:t>
+      </w:r>
+      <w:r>
+        <w:t>Φ</w:t>
+      </w:r>
+      <w:r>
+        <w:t>ήμη</w:t>
+      </w:r>
+      <w:r>
+        <w:t>]</w:t>
+      </w:r>
+      <w:r>
+        <w:t xml:space="preserve">, </w:t>
+      </w:r>
+      <w:r>
+        <w:br/>
+      </w:r>
+      <w:r>
+        <w:t>Εξερε</w:t>
+      </w:r>
+      <w:r>
+        <w:t>ύ</w:t>
+      </w:r>
+      <w:r>
+        <w:t>ν</w:t>
+      </w:r>
+      <w:r>
+        <w:t>ηση</w:t>
+      </w:r>
+      <w:r>
+        <w:t xml:space="preserve"> 7 </w:t>
+      </w:r>
+      <w:r>
+        <w:t>[1 Ν</w:t>
+      </w:r>
+      <w:r>
+        <w:t xml:space="preserve">όμισμα, </w:t>
+      </w:r>
+      <w:r>
+        <w:t>1 Δ</w:t>
+      </w:r>
+      <w:r>
+        <w:t>οχείο,</w:t>
+      </w:r>
+      <w:r>
+        <w:t xml:space="preserve"> 1</w:t>
+      </w:r>
+      <w:r>
+        <w:t xml:space="preserve"> </w:t>
+      </w:r>
+      <w:r>
+        <w:t>Φ</w:t>
+      </w:r>
+      <w:r>
+        <w:t>ίλτρο,</w:t>
+      </w:r>
+      <w:r>
+        <w:t>+1</w:t>
+      </w:r>
+      <w:r>
+        <w:t xml:space="preserve"> </w:t>
+      </w:r>
+      <w:r>
+        <w:t>Φ</w:t>
+      </w:r>
+      <w:r>
+        <w:t>ήμη</w:t>
+      </w:r>
+      <w:r>
+        <w:t>]</w:t>
+      </w:r>
+    </w:p>
+    <w:p>
+      <w:pPr>
+        <w:rPr>
+          <w:b/>
+          <w:bCs/>
+        </w:rPr>
+      </w:pPr>
+      <w:r>
+        <w:rPr>
+          <w:b/>
+          <w:bCs/>
+        </w:rPr>
+        <w:t>22</w:t>
+      </w:r>
+    </w:p>
+    <w:p>
+      <w:r>
+        <w:t>Τ</w:t>
+      </w:r>
+      <w:r>
+        <w:t xml:space="preserve">αξιδεύεις ένα </w:t>
+      </w:r>
       <w:proofErr w:type="spellStart"/>
       <w:r>
-        <w:t>Explore</w:t>
+        <w:t>pat</w:t>
       </w:r>
       <w:proofErr w:type="spellEnd"/>
       <w:r>
-        <w:t xml:space="preserve"> 7 (δύο νομίσματα, αμέθυστος, -1 φήμη)</w:t>
-      </w:r>
-    </w:p>
-    <w:p>
-      <w:r>
-        <w:rPr>
-          <w:lang w:val="en-US"/>
-        </w:rPr>
-        <w:t> </w:t>
-      </w:r>
-    </w:p>
-    <w:p>
-      <w:r>
-        <w:t>ΑΝΤΙΜΕΤΩΠΙΣΤΕ ΤΟ ΦΑΝΤΑΣΜΑ ΚΑΙ ΑΚΟΥΣΤΕ ΤΗΝ ΙΣΤΟΡΙΑ ΤΟΥ: Εξερευνήστε 5 (τρία νομίσματα, δοχείο, φήμη +1) </w:t>
-      </w:r>
-    </w:p>
-    <w:p>
-      <w:r>
-        <w:rPr>
-          <w:lang w:val="en-US"/>
-        </w:rPr>
-        <w:t> </w:t>
-      </w:r>
-    </w:p>
-    <w:p>
-      <w:r>
-        <w:t xml:space="preserve">Περιγραφή αποτυχίας: Τα ουρλιαχτά και οι κραυγές κατακλύζουν το τρομοκρατημένο πάρτι σας και φεύγουν, το </w:t>
+        <w:t xml:space="preserve"> the d με </w:t>
       </w:r>
       <w:proofErr w:type="spellStart"/>
       <w:r>
-        <w:t>Mou</w:t>
+        <w:t>mai</w:t>
       </w:r>
       <w:proofErr w:type="spellEnd"/>
       <w:r>
-        <w:t xml:space="preserve"> πρέπει να τους ακολουθήσει μέχρι το χωριό και δεν μπορείτε να βρείτε ένα ασφαλές μέρος για να χτίσετε ένα φυλάκιο</w:t>
-      </w:r>
-    </w:p>
-    <w:p>
-      <w:r>
-        <w:rPr>
-          <w:lang w:val="en-US"/>
-        </w:rPr>
-        <w:t> </w:t>
-      </w:r>
-    </w:p>
-    <w:p>
-      <w:r>
-        <w:t>19</w:t>
-      </w:r>
-    </w:p>
-    <w:p>
-      <w:r>
-        <w:t>Ταξιδεύοντας μέσα από ένα πέρασμα με θυελλώδεις ανέμους, τον βράχο γεμάτο τρύπες που έκοψε το συνεχές αεράκι, συναντάς ένα κοντό, στο χρώμα της άμμου πλάσμα με δύο λαμπερά μάτια. Τα χοντρά χέρια του απλώνουν ένα μπουκάλι γεμάτο με ένα πράσινο υγρό. "Αυτό το φίλτρο θεραπεύει κάθε τραυματισμό. Φρόντισε να μου κάνεις μια προσφορά;" Παζαρεύετε με το πλάσμα ή ψάχνετε στις θυελλώδεις σήραγγες;</w:t>
-      </w:r>
-    </w:p>
-    <w:p>
-      <w:r>
-        <w:rPr>
-          <w:lang w:val="en-US"/>
-        </w:rPr>
-        <w:t> </w:t>
-      </w:r>
-    </w:p>
-    <w:p>
-      <w:r>
-        <w:t>ΑΓΟΡΑ ΤΟ ΦΙΛΡΟΥ: Εξερευνήστε 2 και πληρώστε 1 νόμισμα (φίλτρο, φήμη +1) </w:t>
-      </w:r>
-    </w:p>
-    <w:p>
-      <w:r>
-        <w:t>ΑΓΝΟΗΣΤΕ ΤΟ ΠΛΑΣΜΑ ΚΑΙ ΑΝΑΖΗΤΗΣΤΕ ΣΤΙΣ ΤΟΥΝΕΛ: Εξερευνήστε 4 (σχοινί), Εξερευνήστε 7 (νομίσματα, δύο μεταλλεύματα)</w:t>
-      </w:r>
-    </w:p>
-    <w:p>
-      <w:r>
-        <w:rPr>
-          <w:lang w:val="en-US"/>
-        </w:rPr>
-        <w:t> </w:t>
-      </w:r>
-    </w:p>
-    <w:p>
-      <w:r>
-        <w:t> Περιγραφή αποτυχίας (για Αγοράστε το φίλτρο): Παζαρεύετε ανελέητα με το πλάσμα μέχρι που τελικά σας κουνάει τα νύχια του και φεύγει απογοητευμένος. Η ανταλλαγή πήρε τόσο πολύ χρόνο που αναγκάζεστε να γυρίσετε και να κατευθυνθείτε προς το σπίτι πριν βρείτε ένα ασφαλές μέρος για να χτίσετε ένα φυλάκιο. </w:t>
-      </w:r>
-    </w:p>
-    <w:p>
-      <w:r>
-        <w:rPr>
-          <w:lang w:val="en-US"/>
-        </w:rPr>
-        <w:t> </w:t>
-      </w:r>
-    </w:p>
-    <w:p>
-      <w:r>
-        <w:lastRenderedPageBreak/>
-        <w:t>20</w:t>
-      </w:r>
-    </w:p>
-    <w:p>
-      <w:r>
-        <w:t> Στην άκρη μιας υπόγειας λίμνης, βρίσκετε μια μεγάλη προβλήτα που απλώνεται πολύ πάνω από τη γυάλινη επιφάνεια. Οι σανίδες είναι γκρι και μαραμένες και άδεια καλάθια είναι σκορπισμένα απρόσεκτα. Παρατηρείτε ένα μικρό σπίτι σκαλισμένο στον τοίχο της σπηλιάς εκεί κοντά, και σύντομα μια ηλικιωμένη γυναίκα εμφανίζεται. Ακουμπάει βαριά σε ένα γκρινιάρικο ραβδί και ένα καφέ ύφασμα είναι τυλιγμένο στα μάτια της. "Αν μου πιάσεις ένα ψάρι από την προβλήτα μου, θα ήμουν πρόθυμη να το μοιραστώ. Είμαι τυφλός και το έργο είναι αρκετά δύσκολο για μένα", λέει. Σταματάς για να πιάσεις ένα ψάρι ή να ψάξεις στην όχθη της λίμνης; </w:t>
-      </w:r>
-    </w:p>
-    <w:p>
-      <w:r>
-        <w:t>ΣΤΑΜΑΤΗΣΤΕ ΚΑΙ ΠΙΑΣΤΕ ΕΝΑ ΨΑΡΙ: Εξερευνήστε 3 (ψάρι, φήμη +1), Εξερευνήστε 5 (δύο ψάρια, φήμη +2) </w:t>
-      </w:r>
-    </w:p>
-    <w:p>
-      <w:r>
-        <w:t>ΑΓΝΟΗΣΤΕ ΤΗΝ ΚΑΙ ΨΑΞΤΕ: Εξερευνήστε 4 (τέσσερα νομίσματα, -1 φήμη), Εξερευνήστε 6 (τέσσερα νομίσματα, χαρτί, -1 φήμη) </w:t>
-      </w:r>
-    </w:p>
-    <w:p>
-      <w:r>
-        <w:rPr>
-          <w:lang w:val="en-US"/>
-        </w:rPr>
-        <w:t> </w:t>
-      </w:r>
-    </w:p>
-    <w:p>
-      <w:r>
-        <w:t>21</w:t>
-      </w:r>
-    </w:p>
-    <w:p>
-      <w:r>
-        <w:t>Φτάνεις σε μια φαρδιά τρύπα στο πάτωμα της σπηλιάς. Ένα παλιό σχοινί δεμένο σε μια στήλη βράχου κρέμεται στην άκρη και χάνεται στο σκοτάδι. Τολμάτε να τολμήσετε κάτω; </w:t>
-      </w:r>
-    </w:p>
-    <w:p>
-      <w:r>
-        <w:rPr>
-          <w:lang w:val="en-US"/>
-        </w:rPr>
-        <w:t> </w:t>
-      </w:r>
-    </w:p>
-    <w:p>
-      <w:r>
-        <w:t>ΜΕΙΝΕΤΕ ΣΤΗΝ ΚΟΡΥΦΗ: Εξερευνήστε 2 (νόμισμα) </w:t>
-      </w:r>
-    </w:p>
-    <w:p>
-      <w:r>
-        <w:t>ΚΑΤΕΒΕΙΤΕ ΤΟ ΣΧΟΙΝΙ: Εξερευνήστε 4 (δύο νομίσματα, φίλτρο, φήμη +1), Εξερευνήστε 7 (νόμισμα, δοχείο, φίλτρο, φήμη +1)</w:t>
-      </w:r>
-    </w:p>
-    <w:p>
-      <w:r>
-        <w:rPr>
-          <w:lang w:val="en-US"/>
-        </w:rPr>
-        <w:t> </w:t>
-      </w:r>
-    </w:p>
-    <w:p>
-      <w:r>
-        <w:rPr>
-          <w:lang w:val="en-US"/>
-        </w:rPr>
-        <w:t> </w:t>
-      </w:r>
-    </w:p>
-    <w:p>
-      <w:r>
-        <w:t>22</w:t>
-      </w:r>
-    </w:p>
-    <w:p>
-      <w:r>
-        <w:t xml:space="preserve">ταξιδεύεις ένα </w:t>
+        <w:t xml:space="preserve"> </w:t>
       </w:r>
       <w:proofErr w:type="spellStart"/>
       <w:r>
-        <w:t>pat</w:t>
+        <w:t>le</w:t>
       </w:r>
       <w:proofErr w:type="spellEnd"/>
       <w:r>
-        <w:t xml:space="preserve"> the d με </w:t>
+        <w:t>, ενώ κρύσταλλα, όταν ξαφνικά εμφανίζεται μια παράξενη γυναίκα. Έχει πατέ, μπλε δέρμα και μακρύ πράσινο έχασε το αγαπημένο μου κολιέ Παρακαλώ βοηθήστε με να το ρωτήσω με μια φωνή σαν τον ψίθυρο του ανέμου. Αποφασίζεις να τη βοηθήσεις να κοιτάξει. Σου λέει ότι το κολιέ είναι μια όμορφη πέτρα σε μια ασημένια αλυσίδα. Αν το βρείτε, θα επιστρέψετε το κολιέ ή θα το βάλετε στην τσάντα σας πριν το αντιληφθεί; </w:t>
+      </w:r>
+    </w:p>
+    <w:p>
+      <w:r>
+        <w:rPr>
+          <w:b/>
+          <w:bCs/>
+        </w:rPr>
+        <w:t>ΕΠΙΣΤΡΕΨΤΕ ΤΟ ΚΟΛΙΕ</w:t>
+      </w:r>
+      <w:r>
+        <w:t xml:space="preserve"> </w:t>
+      </w:r>
+      <w:r>
+        <w:t xml:space="preserve">: </w:t>
+      </w:r>
+      <w:r>
+        <w:t>Εξερε</w:t>
+      </w:r>
+      <w:r>
+        <w:t>ύ</w:t>
+      </w:r>
+      <w:r>
+        <w:t>ν</w:t>
+      </w:r>
+      <w:r>
+        <w:t>ηση</w:t>
+      </w:r>
+      <w:r>
+        <w:t xml:space="preserve"> </w:t>
+      </w:r>
+      <w:r>
+        <w:t xml:space="preserve">3 (+2 </w:t>
+      </w:r>
+      <w:r>
+        <w:t>Φ</w:t>
+      </w:r>
+      <w:r>
+        <w:t>ήμη) </w:t>
+      </w:r>
+    </w:p>
+    <w:p>
+      <w:r>
+        <w:rPr>
+          <w:b/>
+          <w:bCs/>
+        </w:rPr>
+        <w:t>ΠΡΟΣΠΑΘΕΙΑ ΝΑ ΚΡΑΤΗΣΕΤΕ ΤΟ ΚΟΛΙΕ</w:t>
+      </w:r>
+      <w:r>
+        <w:rPr>
+          <w:b/>
+          <w:bCs/>
+        </w:rPr>
+        <w:t xml:space="preserve"> </w:t>
+      </w:r>
+      <w:r>
+        <w:t xml:space="preserve">: </w:t>
+      </w:r>
+      <w:r>
+        <w:t>Εξερε</w:t>
+      </w:r>
+      <w:r>
+        <w:t>ύ</w:t>
+      </w:r>
+      <w:r>
+        <w:t>ν</w:t>
+      </w:r>
+      <w:r>
+        <w:t>ηση</w:t>
+      </w:r>
+      <w:r>
+        <w:t xml:space="preserve"> </w:t>
+      </w:r>
+      <w:r>
+        <w:t xml:space="preserve">2 </w:t>
+      </w:r>
+      <w:r>
+        <w:t>[1 Ν</w:t>
+      </w:r>
+      <w:r>
+        <w:t xml:space="preserve">όμισμα, -1 </w:t>
+      </w:r>
+      <w:r>
+        <w:t>Φ</w:t>
+      </w:r>
+      <w:r>
+        <w:t>ήμη</w:t>
+      </w:r>
+      <w:r>
+        <w:t>]</w:t>
+      </w:r>
+      <w:r>
+        <w:t xml:space="preserve">, </w:t>
+      </w:r>
+      <w:r>
+        <w:br/>
+      </w:r>
+      <w:r>
+        <w:t>Εξερε</w:t>
+      </w:r>
+      <w:r>
+        <w:t>ύ</w:t>
+      </w:r>
+      <w:r>
+        <w:t>ν</w:t>
+      </w:r>
+      <w:r>
+        <w:t>ηση</w:t>
+      </w:r>
+      <w:r>
+        <w:t xml:space="preserve"> </w:t>
+      </w:r>
+      <w:r>
+        <w:t xml:space="preserve">6 </w:t>
+      </w:r>
+      <w:r>
+        <w:t>[1 Ν</w:t>
+      </w:r>
+      <w:r>
+        <w:t xml:space="preserve">όμισμα, </w:t>
+      </w:r>
+      <w:r>
+        <w:t>1 Α</w:t>
+      </w:r>
+      <w:r>
+        <w:t xml:space="preserve">μέθυστος, -1 </w:t>
+      </w:r>
+      <w:r>
+        <w:t>Φ</w:t>
+      </w:r>
+      <w:r>
+        <w:t>ήμη</w:t>
+      </w:r>
+      <w:r>
+        <w:t>]</w:t>
+      </w:r>
+      <w:r>
+        <w:t> </w:t>
+      </w:r>
+    </w:p>
+    <w:p>
+      <w:r>
+        <w:rPr>
+          <w:b/>
+          <w:bCs/>
+        </w:rPr>
+        <w:t>ΑΠΟΤΥΧΙΑ</w:t>
+      </w:r>
+      <w:r>
+        <w:t xml:space="preserve"> </w:t>
+      </w:r>
+      <w:r>
+        <w:t xml:space="preserve"> </w:t>
+      </w:r>
+      <w:r>
+        <w:t xml:space="preserve">(για </w:t>
+      </w:r>
+      <w:r>
+        <w:t>την επιστροφή του κολιέ</w:t>
+      </w:r>
+      <w:r>
+        <w:t>): Ξοδεύετε τόσο πολύ χρόνο ψάχνοντας το κολιέ που δεν μπορείτε να βρείτε ένα ασφαλές μέρος για να χτίσετε ένα φυλάκιο. ου Περιγραφή αποτυχίας (για Προσπάθεια να κρατήσετε το κολιέ): Η γυναίκα σας πιάνει να προσπαθείτε να κλέψετε τα αγαπημένα της κοσμήματα και αποκαλύπτεται. να είναι μια ισχυρή μάγισσα. Ρίχνεις το κολιέ και φεύγεις πίσω στο χωριό και δεν μπορείς να βρεις ασφαλές μέρος για φυλάκιο. </w:t>
+      </w:r>
+    </w:p>
+    <w:p>
+      <w:pPr>
+        <w:rPr>
+          <w:b/>
+          <w:bCs/>
+        </w:rPr>
+      </w:pPr>
+      <w:r>
+        <w:rPr>
+          <w:b/>
+          <w:bCs/>
+        </w:rPr>
+        <w:t>23</w:t>
+      </w:r>
+    </w:p>
+    <w:p>
+      <w:r>
+        <w:t xml:space="preserve"> Η παρέα σας περνάει από έναν ογκόλιθο και συναντάτε δύο παράξενα πλάσματα. Έχουν στρογγυλά, κόκκινα μάτια και τραχύ, γκρίζο δέρμα. Από την πλάτη τους προεξέχουν σειρές από ακίδες και στα χοντρά χέρια τους υπάρχουν χοντροκομμένα δόρατα. Έχετε ακούσει για το είδος τους από άλλους ταξιδιώτες στην πόλη - ονομάζονται </w:t>
       </w:r>
       <w:proofErr w:type="spellStart"/>
       <w:r>
-        <w:t>mai</w:t>
+        <w:t>glogos</w:t>
       </w:r>
       <w:proofErr w:type="spellEnd"/>
       <w:r>
-        <w:t xml:space="preserve"> </w:t>
-      </w:r>
-      <w:proofErr w:type="spellStart"/>
-      <w:r>
-        <w:t>le</w:t>
-      </w:r>
-      <w:proofErr w:type="spellEnd"/>
-      <w:r>
-        <w:t>, ενώ κρύσταλλα, όταν ξαφνικά εμφανίζεται μια παράξενη γυναίκα. Έχει πατέ, μπλε δέρμα και μακρύ πράσινο έχασε το αγαπημένο μου κολιέ Παρακαλώ βοηθήστε με να το ρωτήσω με μια φωνή σαν τον ψίθυρο του ανέμου. Αποφασίζεις να τη βοηθήσεις να κοιτάξει. Σου λέει ότι το κολιέ είναι μια όμορφη πέτρα σε μια ασημένια αλυσίδα. Αν το βρείτε, θα επιστρέψετε το κολιέ ή θα το βάλετε στην τσάντα σας πριν το αντιληφθεί; </w:t>
-      </w:r>
-    </w:p>
-    <w:p>
-      <w:r>
-        <w:t>ΕΠΙΣΤΡΕΨΤΕ ΤΟ ΚΟΛΙΕ: Εξερευνήστε 3 (+2 φήμη) </w:t>
-      </w:r>
-    </w:p>
-    <w:p>
-      <w:r>
-        <w:t xml:space="preserve">ΠΡΟΣΠΑΘΕΙΑ ΝΑ ΚΡΑΤΗΣΕΤΕ ΤΟ ΚΟΛΙΕ: </w:t>
-      </w:r>
-      <w:proofErr w:type="spellStart"/>
-      <w:r>
-        <w:t>Explore</w:t>
-      </w:r>
-      <w:proofErr w:type="spellEnd"/>
-      <w:r>
-        <w:t xml:space="preserve"> 2 (νόμισμα, -1 φήμη), </w:t>
-      </w:r>
-      <w:proofErr w:type="spellStart"/>
-      <w:r>
-        <w:t>Explore</w:t>
-      </w:r>
-      <w:proofErr w:type="spellEnd"/>
-      <w:r>
-        <w:t xml:space="preserve"> 6 (νόμισμα, αμέθυστος, -1 φήμη) </w:t>
-      </w:r>
-    </w:p>
-    <w:p>
-      <w:r>
-        <w:rPr>
-          <w:lang w:val="en-US"/>
-        </w:rPr>
-        <w:t> </w:t>
-      </w:r>
-    </w:p>
-    <w:p>
-      <w:r>
-        <w:t xml:space="preserve">Περιγραφή αποτυχίας (για το </w:t>
-      </w:r>
-      <w:proofErr w:type="spellStart"/>
-      <w:r>
-        <w:t>Return</w:t>
-      </w:r>
-      <w:proofErr w:type="spellEnd"/>
-      <w:r>
-        <w:t xml:space="preserve"> the </w:t>
-      </w:r>
-      <w:proofErr w:type="spellStart"/>
-      <w:r>
-        <w:t>Necklace</w:t>
-      </w:r>
-      <w:proofErr w:type="spellEnd"/>
-      <w:r>
-        <w:t xml:space="preserve">): Ξοδεύετε τόσο πολύ χρόνο ψάχνοντας το κολιέ που δεν μπορείτε να βρείτε ένα ασφαλές μέρος για να χτίσετε ένα φυλάκιο. ου Περιγραφή αποτυχίας (για Προσπάθεια να κρατήσετε το κολιέ): Η γυναίκα σας πιάνει να προσπαθείτε να κλέψετε τα αγαπημένα της κοσμήματα και αποκαλύπτεται. </w:t>
-      </w:r>
-      <w:r>
-        <w:lastRenderedPageBreak/>
-        <w:t>να είναι μια ισχυρή μάγισσα. Ρίχνεις το κολιέ και φεύγεις πίσω στο χωριό και δεν μπορείς να βρεις ασφαλές μέρος για φυλάκιο. </w:t>
-      </w:r>
-    </w:p>
-    <w:p>
-      <w:r>
-        <w:rPr>
-          <w:lang w:val="en-US"/>
-        </w:rPr>
-        <w:t> </w:t>
-      </w:r>
-    </w:p>
-    <w:p>
-      <w:r>
-        <w:t>23</w:t>
-      </w:r>
-    </w:p>
-    <w:p>
-      <w:r>
-        <w:t xml:space="preserve"> Η παρέα σας περνάει από έναν ογκόλιθο και συναντάτε δύο παράξενα πλάσματα. Έχουν στρογγυλά, κόκκινα μάτια και τραχύ, γκρίζο δέρμα. Από την πλάτη τους προεξέχουν σειρές από ακίδες και στα χοντρά χέρια τους υπάρχουν χοντροκομμένα δόρατα. Έχετε ακούσει για το είδος τους από άλλους ταξιδιώτες στην πόλη - ονομάζονται </w:t>
-      </w:r>
-      <w:proofErr w:type="spellStart"/>
-      <w:r>
-        <w:t>glogos</w:t>
-      </w:r>
-      <w:proofErr w:type="spellEnd"/>
-      <w:r>
         <w:t>. "Οι ταξιδιώτες δεν είναι ευπρόσδεκτοι εδώ. Γύρνα πίσω ή πεθάνει", λένε. Προσπαθείτε να τους συζητήσετε ή να τους πολεμήσετε; </w:t>
       </w:r>
     </w:p>
     <w:p>
       <w:r>
-        <w:t>ΛΟΓΟΣ ΜΑΖΙ ΤΟΥΣ: Εξερευνήστε 3 (+1 φήμη), Εξερευνήστε 5 (δύο νομίσματα, μανιτάρι, φήμη +2) Μπόνους: +1 φανάρι ανά πτερύγιο.</w:t>
+        <w:rPr>
+          <w:b/>
+          <w:bCs/>
+        </w:rPr>
+        <w:t xml:space="preserve">ΛΟΓΟΣ ΜΑΖΙ </w:t>
+      </w:r>
+      <w:r>
+        <w:rPr>
+          <w:b/>
+          <w:bCs/>
+        </w:rPr>
+        <w:t xml:space="preserve">ΤΟΥΣ </w:t>
+      </w:r>
+      <w:r>
+        <w:t xml:space="preserve">: </w:t>
+      </w:r>
+      <w:r>
+        <w:t>Εξερε</w:t>
+      </w:r>
+      <w:r>
+        <w:t>ύ</w:t>
+      </w:r>
+      <w:r>
+        <w:t>ν</w:t>
+      </w:r>
+      <w:r>
+        <w:t>ηση</w:t>
+      </w:r>
+      <w:r>
+        <w:t xml:space="preserve"> </w:t>
+      </w:r>
+      <w:r>
+        <w:t xml:space="preserve">3 (+1 </w:t>
+      </w:r>
+      <w:r>
+        <w:t>Φ</w:t>
+      </w:r>
+      <w:r>
+        <w:t xml:space="preserve">ήμη), </w:t>
+      </w:r>
+      <w:r>
+        <w:br/>
+      </w:r>
+      <w:r>
+        <w:t>Εξερε</w:t>
+      </w:r>
+      <w:r>
+        <w:t>ύ</w:t>
+      </w:r>
+      <w:r>
+        <w:t>ν</w:t>
+      </w:r>
+      <w:r>
+        <w:t>ηση</w:t>
+      </w:r>
+      <w:r>
+        <w:t xml:space="preserve"> </w:t>
+      </w:r>
+      <w:r>
+        <w:t xml:space="preserve">5 </w:t>
+      </w:r>
+      <w:r>
+        <w:t>[2</w:t>
+      </w:r>
+      <w:r>
+        <w:t xml:space="preserve"> </w:t>
+      </w:r>
+      <w:r>
+        <w:t>Ν</w:t>
+      </w:r>
+      <w:r>
+        <w:t>ομίσματα,</w:t>
+      </w:r>
+      <w:r>
+        <w:t>1</w:t>
+      </w:r>
+      <w:r>
+        <w:t xml:space="preserve"> </w:t>
+      </w:r>
+      <w:r>
+        <w:t>Μα</w:t>
+      </w:r>
+      <w:r>
+        <w:t xml:space="preserve">νιτάρι, </w:t>
+      </w:r>
+      <w:r>
+        <w:t>+2 Φ</w:t>
+      </w:r>
+      <w:r>
+        <w:t>ήμη</w:t>
+      </w:r>
+      <w:r>
+        <w:t>]</w:t>
+      </w:r>
+      <w:r>
+        <w:t xml:space="preserve"> </w:t>
+      </w:r>
+    </w:p>
+    <w:p>
+      <w:r>
+        <w:rPr>
+          <w:b/>
+          <w:bCs/>
+        </w:rPr>
+        <w:t>Μπόνους</w:t>
+      </w:r>
+      <w:r>
+        <w:rPr>
+          <w:b/>
+          <w:bCs/>
+        </w:rPr>
+        <w:t xml:space="preserve"> </w:t>
+      </w:r>
+      <w:r>
+        <w:t xml:space="preserve">: +1 </w:t>
+      </w:r>
+      <w:r>
+        <w:t>Φ</w:t>
+      </w:r>
+      <w:r>
+        <w:t>ανάρι ανά πτερύγιο.</w:t>
       </w:r>
     </w:p>
     <w:p>
@@ -3671,8 +4506,6 @@
         <w:t>ΚΑΤΑΠΟΛΕΨΤΕ ΤΟΥΣ: Εξερευνήστε 4 (τρία νομίσματα, -1 φήμη), Εξερευνήστε 7 (έξι νομίσματα, δοχείο, -1 φήμη)</w:t>
       </w:r>
     </w:p>
-    <w:p/>
-    <w:p/>
     <w:sectPr>
       <w:pgSz w:w="11906" w:h="16838"/>
       <w:pgMar w:top="1440" w:right="1800" w:bottom="1440" w:left="1800" w:header="708" w:footer="708" w:gutter="0"/>
@@ -4336,6 +5169,7 @@
   <w:style w:type="character" w:default="1" w:styleId="DefaultParagraphFont">
     <w:name w:val="Default Paragraph Font"/>
     <w:uiPriority w:val="1"/>
+    <w:semiHidden/>
     <w:unhideWhenUsed/>
   </w:style>
   <w:style w:type="table" w:default="1" w:styleId="TableNormal">
